--- a/Nalanda_Common_spell/04-Bhavaviveka/work_collated_docx/89CD398B_format_namgyal.docx
+++ b/Nalanda_Common_spell/04-Bhavaviveka/work_collated_docx/89CD398B_format_namgyal.docx
@@ -367,7 +367,7 @@
         <w:t xml:space="preserve"> </w:t>
       </w:r>
       <w:r>
-        <w:t xml:space="preserve">སོ།། །​།ལོཙྪ་ སྣར་ཐང་། པེ་ཅིན།</w:t>
+        <w:t xml:space="preserve">།། །​།ལོཙྪ་ སྣར་ཐང་། པེ་ཅིན།</w:t>
       </w:r>
     </w:p>
   </w:footnote>
